--- a/Civilworks cost/LD/Model Letter of Claims.docx
+++ b/Civilworks cost/LD/Model Letter of Claims.docx
@@ -2,8 +2,6 @@
 <file path=word/document.xml><?xml version="1.0" encoding="utf-8"?>
 <w:document xmlns:wpc="http://schemas.microsoft.com/office/word/2010/wordprocessingCanvas" xmlns:cx="http://schemas.microsoft.com/office/drawing/2014/chartex" xmlns:cx1="http://schemas.microsoft.com/office/drawing/2015/9/8/chartex" xmlns:mc="http://schemas.openxmlformats.org/markup-compatibility/2006" xmlns:o="urn:schemas-microsoft-com:office:office" xmlns:r="http://schemas.openxmlformats.org/officeDocument/2006/relationships" xmlns:m="http://schemas.openxmlformats.org/officeDocument/2006/math" xmlns:v="urn:schemas-microsoft-com:vml" xmlns:wp14="http://schemas.microsoft.com/office/word/2010/wordprocessingDrawing" xmlns:wp="http://schemas.openxmlformats.org/drawingml/2006/wordprocessingDrawing" xmlns:w10="urn:schemas-microsoft-com:office:word" xmlns:w="http://schemas.openxmlformats.org/wordprocessingml/2006/main" xmlns:w14="http://schemas.microsoft.com/office/word/2010/wordml" xmlns:w15="http://schemas.microsoft.com/office/word/2012/wordml" xmlns:w16se="http://schemas.microsoft.com/office/word/2015/wordml/symex" xmlns:wpg="http://schemas.microsoft.com/office/word/2010/wordprocessingGroup" xmlns:wpi="http://schemas.microsoft.com/office/word/2010/wordprocessingInk" xmlns:wne="http://schemas.microsoft.com/office/word/2006/wordml" xmlns:wps="http://schemas.microsoft.com/office/word/2010/wordprocessingShape" mc:Ignorable="w14 w15 w16se wp14">
   <w:body>
-    <w:bookmarkStart w:id="0" w:name="_GoBack"/>
-    <w:bookmarkEnd w:id="0"/>
     <w:p>
       <w:pPr>
         <w:pStyle w:val="BodyText"/>
@@ -21,10 +19,7 @@
         <w:sdtEndPr/>
         <w:sdtContent>
           <w:r>
-            <w:t>[I</w:t>
-          </w:r>
-          <w:r>
-            <w:t>nsert date]</w:t>
+            <w:t>22/01/2018</w:t>
           </w:r>
         </w:sdtContent>
       </w:sdt>
@@ -58,6 +53,7 @@
         <w:tc>
           <w:tcPr>
             <w:tcW w:w="1279" w:type="dxa"/>
+            <w:vAlign w:val="top"/>
           </w:tcPr>
           <w:p>
             <w:pPr>
@@ -83,18 +79,63 @@
           <w:p>
             <w:pPr>
               <w:pStyle w:val="BodyText"/>
-              <w:spacing w:before="40" w:after="40" w:line="240" w:lineRule="auto"/>
-              <w:ind w:left="-66"/>
+              <w:keepNext w:val="0"/>
+              <w:keepLines w:val="0"/>
+              <w:spacing w:before="40" w:after="40"/>
+              <w:rPr>
+                <w:b/>
+              </w:rPr>
+            </w:pPr>
+            <w:r>
+              <w:rPr>
+                <w:b/>
+              </w:rPr>
+              <w:t>Executive Engineer,</w:t>
+            </w:r>
+          </w:p>
+          <w:p>
+            <w:pPr>
+              <w:pStyle w:val="BodyText"/>
+              <w:keepNext w:val="0"/>
+              <w:keepLines w:val="0"/>
+              <w:spacing w:before="40" w:after="40"/>
+              <w:rPr>
+                <w:b/>
+              </w:rPr>
+            </w:pPr>
+            <w:proofErr w:type="spellStart"/>
+            <w:r>
+              <w:rPr>
+                <w:b/>
+              </w:rPr>
+              <w:t>Kishoregonj</w:t>
+            </w:r>
+            <w:proofErr w:type="spellEnd"/>
+            <w:r>
+              <w:rPr>
+                <w:b/>
+              </w:rPr>
+              <w:t xml:space="preserve"> WD Division,</w:t>
+            </w:r>
+          </w:p>
+          <w:p>
+            <w:pPr>
+              <w:pStyle w:val="BodyText"/>
+              <w:keepNext w:val="0"/>
+              <w:keepLines w:val="0"/>
+              <w:spacing w:before="40" w:after="40"/>
               <w:rPr>
                 <w:rStyle w:val="BodyTextbold"/>
               </w:rPr>
             </w:pPr>
+            <w:proofErr w:type="spellStart"/>
             <w:r>
               <w:rPr>
-                <w:rStyle w:val="BodyTextbold"/>
+                <w:b/>
               </w:rPr>
-              <w:t>Administrator</w:t>
+              <w:t>BWDB,Kishoregonj</w:t>
             </w:r>
+            <w:proofErr w:type="spellEnd"/>
           </w:p>
         </w:tc>
       </w:tr>
@@ -103,7 +144,63 @@
       <w:pPr>
         <w:pStyle w:val="BodyText"/>
         <w:spacing w:before="40" w:after="40" w:line="240" w:lineRule="auto"/>
-      </w:pPr>
+        <w:rPr>
+          <w:b/>
+        </w:rPr>
+      </w:pPr>
+      <w:r>
+        <w:t>Subject:</w:t>
+      </w:r>
+      <w:r>
+        <w:rPr>
+          <w:b/>
+        </w:rPr>
+        <w:t xml:space="preserve"> </w:t>
+      </w:r>
+      <w:r>
+        <w:rPr>
+          <w:b/>
+        </w:rPr>
+        <w:t xml:space="preserve">Contractor’s Notice </w:t>
+      </w:r>
+      <w:proofErr w:type="gramStart"/>
+      <w:r>
+        <w:rPr>
+          <w:b/>
+        </w:rPr>
+        <w:t xml:space="preserve">of </w:t>
+      </w:r>
+      <w:r>
+        <w:rPr>
+          <w:b/>
+        </w:rPr>
+        <w:t xml:space="preserve"> Early</w:t>
+      </w:r>
+      <w:proofErr w:type="gramEnd"/>
+      <w:r>
+        <w:rPr>
+          <w:b/>
+        </w:rPr>
+        <w:t xml:space="preserve"> Warning As Per GCC Clause 44.1 Increase </w:t>
+      </w:r>
+      <w:r>
+        <w:rPr>
+          <w:b/>
+        </w:rPr>
+        <w:t xml:space="preserve">of </w:t>
+      </w:r>
+      <w:r>
+        <w:rPr>
+          <w:b/>
+        </w:rPr>
+        <w:t>Cost and Delay of Execut</w:t>
+      </w:r>
+      <w:r>
+        <w:rPr>
+          <w:b/>
+        </w:rPr>
+        <w:t>ion for Contract Package KISH/PW-02</w:t>
+      </w:r>
     </w:p>
     <w:tbl>
       <w:tblPr>
@@ -122,8 +219,13 @@
       </w:tblPr>
       <w:tblGrid>
         <w:gridCol w:w="9155"/>
+        <w:gridCol w:w="147"/>
       </w:tblGrid>
       <w:tr>
+        <w:trPr>
+          <w:gridAfter w:val="1"/>
+          <w:wAfter w:w="147" w:type="dxa"/>
+        </w:trPr>
         <w:tc>
           <w:tcPr>
             <w:tcW w:w="9155" w:type="dxa"/>
@@ -134,167 +236,24 @@
               <w:spacing w:before="40" w:after="40" w:line="240" w:lineRule="auto"/>
               <w:ind w:left="34"/>
             </w:pPr>
+          </w:p>
+          <w:p>
+            <w:pPr>
+              <w:pStyle w:val="BodyText"/>
+              <w:spacing w:before="40" w:after="40" w:line="240" w:lineRule="auto"/>
+              <w:ind w:left="34"/>
+            </w:pPr>
             <w:r>
-              <w:t>Dear [Mr/Sir/Miss/Ms, etc.]</w:t>
+              <w:t>Dear Sir,</w:t>
             </w:r>
           </w:p>
-        </w:tc>
-      </w:tr>
-    </w:tbl>
-    <w:p>
-      <w:pPr>
-        <w:pStyle w:val="BodyText"/>
-        <w:spacing w:before="40" w:after="40" w:line="240" w:lineRule="auto"/>
-      </w:pPr>
-    </w:p>
-    <w:tbl>
-      <w:tblPr>
-        <w:tblStyle w:val="TableGrid"/>
-        <w:tblW w:w="0" w:type="auto"/>
-        <w:tblInd w:w="-147" w:type="dxa"/>
-        <w:tblBorders>
-          <w:top w:val="none" w:sz="0" w:space="0" w:color="auto"/>
-          <w:left w:val="none" w:sz="0" w:space="0" w:color="auto"/>
-          <w:bottom w:val="none" w:sz="0" w:space="0" w:color="auto"/>
-          <w:right w:val="none" w:sz="0" w:space="0" w:color="auto"/>
-          <w:insideH w:val="none" w:sz="0" w:space="0" w:color="auto"/>
-          <w:insideV w:val="none" w:sz="0" w:space="0" w:color="auto"/>
-        </w:tblBorders>
-        <w:tblLook w:val="04A0" w:firstRow="1" w:lastRow="0" w:firstColumn="1" w:lastColumn="0" w:noHBand="0" w:noVBand="1"/>
-      </w:tblPr>
-      <w:tblGrid>
-        <w:gridCol w:w="9302"/>
-      </w:tblGrid>
-      <w:tr>
-        <w:tc>
-          <w:tcPr>
-            <w:tcW w:w="9302" w:type="dxa"/>
-          </w:tcPr>
-          <w:sdt>
-            <w:sdtPr>
-              <w:rPr>
-                <w:rStyle w:val="BodyTextbold"/>
-              </w:rPr>
-              <w:id w:val="-1262058083"/>
-              <w:placeholder>
-                <w:docPart w:val="DefaultPlaceholder_1081868574"/>
-              </w:placeholder>
-              <w:text/>
-            </w:sdtPr>
-            <w:sdtEndPr>
-              <w:rPr>
-                <w:rStyle w:val="BodyTextbold"/>
-              </w:rPr>
-            </w:sdtEndPr>
-            <w:sdtContent>
-              <w:p>
-                <w:pPr>
-                  <w:pStyle w:val="BodyText"/>
-                  <w:spacing w:before="40" w:after="40" w:line="240" w:lineRule="auto"/>
-                  <w:ind w:left="48"/>
-                  <w:rPr>
-                    <w:rStyle w:val="BodyTextbold"/>
-                  </w:rPr>
-                </w:pPr>
-                <w:r>
-                  <w:rPr>
-                    <w:rStyle w:val="BodyTextbold"/>
-                  </w:rPr>
-                  <w:t>[Contract no.]</w:t>
-                </w:r>
-              </w:p>
-            </w:sdtContent>
-          </w:sdt>
         </w:tc>
       </w:tr>
       <w:tr>
         <w:tc>
           <w:tcPr>
             <w:tcW w:w="9302" w:type="dxa"/>
-          </w:tcPr>
-          <w:sdt>
-            <w:sdtPr>
-              <w:rPr>
-                <w:rStyle w:val="BodyTextbold"/>
-              </w:rPr>
-              <w:id w:val="508021640"/>
-              <w:placeholder>
-                <w:docPart w:val="DefaultPlaceholder_1081868574"/>
-              </w:placeholder>
-              <w:text/>
-            </w:sdtPr>
-            <w:sdtEndPr>
-              <w:rPr>
-                <w:rStyle w:val="BodyTextbold"/>
-              </w:rPr>
-            </w:sdtEndPr>
-            <w:sdtContent>
-              <w:p>
-                <w:pPr>
-                  <w:pStyle w:val="BodyText"/>
-                  <w:spacing w:before="40" w:after="40" w:line="240" w:lineRule="auto"/>
-                  <w:ind w:left="48"/>
-                  <w:rPr>
-                    <w:rStyle w:val="BodyTextbold"/>
-                  </w:rPr>
-                </w:pPr>
-                <w:r>
-                  <w:rPr>
-                    <w:rStyle w:val="BodyTextbold"/>
-                  </w:rPr>
-                  <w:t>[Road name]</w:t>
-                </w:r>
-              </w:p>
-            </w:sdtContent>
-          </w:sdt>
-        </w:tc>
-      </w:tr>
-      <w:tr>
-        <w:tc>
-          <w:tcPr>
-            <w:tcW w:w="9302" w:type="dxa"/>
-          </w:tcPr>
-          <w:sdt>
-            <w:sdtPr>
-              <w:rPr>
-                <w:rStyle w:val="BodyTextbold"/>
-              </w:rPr>
-              <w:id w:val="2018567828"/>
-              <w:placeholder>
-                <w:docPart w:val="DefaultPlaceholder_1081868574"/>
-              </w:placeholder>
-              <w:text/>
-            </w:sdtPr>
-            <w:sdtEndPr>
-              <w:rPr>
-                <w:rStyle w:val="BodyTextbold"/>
-              </w:rPr>
-            </w:sdtEndPr>
-            <w:sdtContent>
-              <w:p>
-                <w:pPr>
-                  <w:pStyle w:val="BodyText"/>
-                  <w:spacing w:before="40" w:after="40" w:line="240" w:lineRule="auto"/>
-                  <w:ind w:left="48"/>
-                  <w:rPr>
-                    <w:rStyle w:val="BodyTextbold"/>
-                  </w:rPr>
-                </w:pPr>
-                <w:r>
-                  <w:rPr>
-                    <w:rStyle w:val="BodyTextbold"/>
-                  </w:rPr>
-                  <w:t>[Local government name]</w:t>
-                </w:r>
-              </w:p>
-            </w:sdtContent>
-          </w:sdt>
-        </w:tc>
-      </w:tr>
-      <w:tr>
-        <w:tc>
-          <w:tcPr>
-            <w:tcW w:w="9302" w:type="dxa"/>
+            <w:gridSpan w:val="2"/>
           </w:tcPr>
           <w:p>
             <w:pPr>
@@ -305,20 +264,10 @@
                 <w:rStyle w:val="BodyTextbold"/>
               </w:rPr>
             </w:pPr>
-            <w:r>
-              <w:rPr>
-                <w:rStyle w:val="BodyTextbold"/>
-              </w:rPr>
-              <w:t>Contractor’s Notice of Delay and Extension of Time Claim under Clause 35.5 of the</w:t>
-            </w:r>
-            <w:r>
-              <w:rPr>
-                <w:rStyle w:val="BodyTextbold"/>
-              </w:rPr>
-              <w:t xml:space="preserve"> General Conditions of Contract</w:t>
-            </w:r>
           </w:p>
         </w:tc>
+        <w:bookmarkStart w:id="0" w:name="_GoBack"/>
+        <w:bookmarkEnd w:id="0"/>
       </w:tr>
     </w:tbl>
     <w:p>
@@ -333,45 +282,43 @@
         <w:spacing w:before="40" w:after="40"/>
       </w:pPr>
       <w:r>
-        <w:t>This is to inform you that the work under the Contract has been delayed by:</w:t>
+        <w:t>This is to inform you that the work under t</w:t>
+      </w:r>
+      <w:r>
+        <w:t>he</w:t>
+      </w:r>
+      <w:r>
+        <w:t xml:space="preserve"> afore </w:t>
+      </w:r>
+      <w:proofErr w:type="gramStart"/>
+      <w:r>
+        <w:t xml:space="preserve">mentioned </w:t>
+      </w:r>
+      <w:r>
+        <w:t xml:space="preserve"> Contract</w:t>
+      </w:r>
+      <w:proofErr w:type="gramEnd"/>
+      <w:r>
+        <w:t xml:space="preserve"> has been delayed by following events and they will cause additional cost and extension of Intended Completion Date. Events and particulars are as follows.</w:t>
       </w:r>
     </w:p>
     <w:tbl>
       <w:tblPr>
         <w:tblStyle w:val="TableGrid"/>
         <w:tblW w:w="0" w:type="auto"/>
-        <w:tblBorders>
-          <w:top w:val="none" w:sz="0" w:space="0" w:color="auto"/>
-          <w:left w:val="none" w:sz="0" w:space="0" w:color="auto"/>
-          <w:bottom w:val="none" w:sz="0" w:space="0" w:color="auto"/>
-          <w:right w:val="none" w:sz="0" w:space="0" w:color="auto"/>
-          <w:insideH w:val="none" w:sz="0" w:space="0" w:color="auto"/>
-          <w:insideV w:val="none" w:sz="0" w:space="0" w:color="auto"/>
-        </w:tblBorders>
         <w:tblLook w:val="04A0" w:firstRow="1" w:lastRow="0" w:firstColumn="1" w:lastColumn="0" w:noHBand="0" w:noVBand="1"/>
       </w:tblPr>
       <w:tblGrid>
-        <w:gridCol w:w="461"/>
-        <w:gridCol w:w="2936"/>
-        <w:gridCol w:w="461"/>
-        <w:gridCol w:w="5297"/>
+        <w:gridCol w:w="1831"/>
+        <w:gridCol w:w="1831"/>
+        <w:gridCol w:w="1831"/>
+        <w:gridCol w:w="1831"/>
+        <w:gridCol w:w="1831"/>
       </w:tblGrid>
       <w:tr>
         <w:tc>
           <w:tcPr>
-            <w:tcW w:w="461" w:type="dxa"/>
-          </w:tcPr>
-          <w:p>
-            <w:pPr>
-              <w:pStyle w:val="BodyText"/>
-              <w:spacing w:before="40" w:after="40"/>
-              <w:jc w:val="center"/>
-            </w:pPr>
-          </w:p>
-        </w:tc>
-        <w:tc>
-          <w:tcPr>
-            <w:tcW w:w="2936" w:type="dxa"/>
+            <w:tcW w:w="1831" w:type="dxa"/>
           </w:tcPr>
           <w:p>
             <w:pPr>
@@ -379,68 +326,13 @@
               <w:spacing w:before="40" w:after="40"/>
             </w:pPr>
             <w:r>
-              <w:t>Event(s):</w:t>
+              <w:t>Events</w:t>
             </w:r>
           </w:p>
         </w:tc>
         <w:tc>
           <w:tcPr>
-            <w:tcW w:w="461" w:type="dxa"/>
-          </w:tcPr>
-          <w:p>
-            <w:pPr>
-              <w:pStyle w:val="BodyText"/>
-              <w:spacing w:before="40" w:after="40"/>
-              <w:jc w:val="center"/>
-            </w:pPr>
-            <w:r>
-              <w:t>(1)</w:t>
-            </w:r>
-          </w:p>
-        </w:tc>
-        <w:tc>
-          <w:tcPr>
-            <w:tcW w:w="5297" w:type="dxa"/>
-          </w:tcPr>
-          <w:p>
-            <w:pPr>
-              <w:pStyle w:val="BodyText"/>
-              <w:spacing w:before="40" w:after="40"/>
-            </w:pPr>
-            <w:sdt>
-              <w:sdtPr>
-                <w:id w:val="-497656857"/>
-                <w:placeholder>
-                  <w:docPart w:val="ABF2A2ED749A4CD0B1289C7B0D265AFC"/>
-                </w:placeholder>
-                <w:text/>
-              </w:sdtPr>
-              <w:sdtEndPr/>
-              <w:sdtContent>
-                <w:r>
-                  <w:t>[type here]</w:t>
-                </w:r>
-              </w:sdtContent>
-            </w:sdt>
-          </w:p>
-        </w:tc>
-      </w:tr>
-      <w:tr>
-        <w:tc>
-          <w:tcPr>
-            <w:tcW w:w="461" w:type="dxa"/>
-          </w:tcPr>
-          <w:p>
-            <w:pPr>
-              <w:pStyle w:val="BodyText"/>
-              <w:spacing w:before="40" w:after="40"/>
-              <w:jc w:val="center"/>
-            </w:pPr>
-          </w:p>
-        </w:tc>
-        <w:tc>
-          <w:tcPr>
-            <w:tcW w:w="2936" w:type="dxa"/>
+            <w:tcW w:w="1831" w:type="dxa"/>
           </w:tcPr>
           <w:p>
             <w:pPr>
@@ -448,71 +340,13 @@
               <w:spacing w:before="40" w:after="40"/>
             </w:pPr>
             <w:r>
-              <w:t>Cause of Delay:</w:t>
+              <w:t>Additional Cost</w:t>
             </w:r>
           </w:p>
         </w:tc>
         <w:tc>
           <w:tcPr>
-            <w:tcW w:w="461" w:type="dxa"/>
-          </w:tcPr>
-          <w:p>
-            <w:pPr>
-              <w:pStyle w:val="BodyText"/>
-              <w:spacing w:before="40" w:after="40"/>
-              <w:jc w:val="center"/>
-            </w:pPr>
-            <w:r>
-              <w:t>(1)</w:t>
-            </w:r>
-          </w:p>
-        </w:tc>
-        <w:tc>
-          <w:tcPr>
-            <w:tcW w:w="5297" w:type="dxa"/>
-          </w:tcPr>
-          <w:p>
-            <w:pPr>
-              <w:pStyle w:val="BodyText"/>
-              <w:spacing w:before="40" w:after="40"/>
-            </w:pPr>
-            <w:sdt>
-              <w:sdtPr>
-                <w:id w:val="1906411001"/>
-                <w:placeholder>
-                  <w:docPart w:val="7FCC4CC5AED04281A9288D5A768BB6B2"/>
-                </w:placeholder>
-                <w:text/>
-              </w:sdtPr>
-              <w:sdtEndPr/>
-              <w:sdtContent>
-                <w:r>
-                  <w:t>[type here]</w:t>
-                </w:r>
-              </w:sdtContent>
-            </w:sdt>
-          </w:p>
-        </w:tc>
-      </w:tr>
-      <w:tr>
-        <w:tc>
-          <w:tcPr>
-            <w:tcW w:w="461" w:type="dxa"/>
-          </w:tcPr>
-          <w:p>
-            <w:pPr>
-              <w:pStyle w:val="BodyText"/>
-              <w:spacing w:before="40" w:after="40"/>
-              <w:jc w:val="center"/>
-            </w:pPr>
-            <w:r>
-              <w:t>(2)</w:t>
-            </w:r>
-          </w:p>
-        </w:tc>
-        <w:tc>
-          <w:tcPr>
-            <w:tcW w:w="2936" w:type="dxa"/>
+            <w:tcW w:w="1831" w:type="dxa"/>
           </w:tcPr>
           <w:p>
             <w:pPr>
@@ -520,49 +354,207 @@
               <w:spacing w:before="40" w:after="40"/>
             </w:pPr>
             <w:r>
-              <w:t>Extent/Likely Extent of Delay:</w:t>
+              <w:t>Additional Time</w:t>
             </w:r>
           </w:p>
         </w:tc>
         <w:tc>
           <w:tcPr>
-            <w:tcW w:w="461" w:type="dxa"/>
-          </w:tcPr>
-          <w:p>
-            <w:pPr>
-              <w:pStyle w:val="BodyText"/>
-              <w:spacing w:before="40" w:after="40"/>
-              <w:jc w:val="center"/>
-            </w:pPr>
-            <w:r>
-              <w:t>(1)</w:t>
-            </w:r>
-          </w:p>
-        </w:tc>
-        <w:tc>
-          <w:tcPr>
-            <w:tcW w:w="5297" w:type="dxa"/>
+            <w:tcW w:w="1831" w:type="dxa"/>
           </w:tcPr>
           <w:p>
             <w:pPr>
               <w:pStyle w:val="BodyText"/>
               <w:spacing w:before="40" w:after="40"/>
             </w:pPr>
-            <w:sdt>
-              <w:sdtPr>
-                <w:id w:val="-1346164048"/>
-                <w:placeholder>
-                  <w:docPart w:val="1BD74D10FBAB4FD6BBD99DE19DEABE5A"/>
-                </w:placeholder>
-                <w:text/>
-              </w:sdtPr>
-              <w:sdtEndPr/>
-              <w:sdtContent>
-                <w:r>
-                  <w:t>[type here]</w:t>
-                </w:r>
-              </w:sdtContent>
-            </w:sdt>
+            <w:r>
+              <w:t xml:space="preserve">Relevant GCC Clause </w:t>
+            </w:r>
+          </w:p>
+        </w:tc>
+        <w:tc>
+          <w:tcPr>
+            <w:tcW w:w="1831" w:type="dxa"/>
+          </w:tcPr>
+          <w:p>
+            <w:pPr>
+              <w:pStyle w:val="BodyText"/>
+              <w:spacing w:before="40" w:after="40"/>
+            </w:pPr>
+            <w:r>
+              <w:t>Remarks</w:t>
+            </w:r>
+          </w:p>
+        </w:tc>
+      </w:tr>
+      <w:tr>
+        <w:tc>
+          <w:tcPr>
+            <w:tcW w:w="1831" w:type="dxa"/>
+          </w:tcPr>
+          <w:p>
+            <w:pPr>
+              <w:pStyle w:val="BodyText"/>
+              <w:spacing w:before="40" w:after="40"/>
+            </w:pPr>
+          </w:p>
+        </w:tc>
+        <w:tc>
+          <w:tcPr>
+            <w:tcW w:w="1831" w:type="dxa"/>
+          </w:tcPr>
+          <w:p>
+            <w:pPr>
+              <w:pStyle w:val="BodyText"/>
+              <w:spacing w:before="40" w:after="40"/>
+            </w:pPr>
+          </w:p>
+        </w:tc>
+        <w:tc>
+          <w:tcPr>
+            <w:tcW w:w="1831" w:type="dxa"/>
+          </w:tcPr>
+          <w:p>
+            <w:pPr>
+              <w:pStyle w:val="BodyText"/>
+              <w:spacing w:before="40" w:after="40"/>
+            </w:pPr>
+          </w:p>
+        </w:tc>
+        <w:tc>
+          <w:tcPr>
+            <w:tcW w:w="1831" w:type="dxa"/>
+          </w:tcPr>
+          <w:p>
+            <w:pPr>
+              <w:pStyle w:val="BodyText"/>
+              <w:spacing w:before="40" w:after="40"/>
+            </w:pPr>
+          </w:p>
+        </w:tc>
+        <w:tc>
+          <w:tcPr>
+            <w:tcW w:w="1831" w:type="dxa"/>
+          </w:tcPr>
+          <w:p>
+            <w:pPr>
+              <w:pStyle w:val="BodyText"/>
+              <w:spacing w:before="40" w:after="40"/>
+            </w:pPr>
+          </w:p>
+        </w:tc>
+      </w:tr>
+      <w:tr>
+        <w:tc>
+          <w:tcPr>
+            <w:tcW w:w="1831" w:type="dxa"/>
+          </w:tcPr>
+          <w:p>
+            <w:pPr>
+              <w:pStyle w:val="BodyText"/>
+              <w:spacing w:before="40" w:after="40"/>
+            </w:pPr>
+          </w:p>
+        </w:tc>
+        <w:tc>
+          <w:tcPr>
+            <w:tcW w:w="1831" w:type="dxa"/>
+          </w:tcPr>
+          <w:p>
+            <w:pPr>
+              <w:pStyle w:val="BodyText"/>
+              <w:spacing w:before="40" w:after="40"/>
+            </w:pPr>
+          </w:p>
+        </w:tc>
+        <w:tc>
+          <w:tcPr>
+            <w:tcW w:w="1831" w:type="dxa"/>
+          </w:tcPr>
+          <w:p>
+            <w:pPr>
+              <w:pStyle w:val="BodyText"/>
+              <w:spacing w:before="40" w:after="40"/>
+            </w:pPr>
+          </w:p>
+        </w:tc>
+        <w:tc>
+          <w:tcPr>
+            <w:tcW w:w="1831" w:type="dxa"/>
+          </w:tcPr>
+          <w:p>
+            <w:pPr>
+              <w:pStyle w:val="BodyText"/>
+              <w:spacing w:before="40" w:after="40"/>
+            </w:pPr>
+          </w:p>
+        </w:tc>
+        <w:tc>
+          <w:tcPr>
+            <w:tcW w:w="1831" w:type="dxa"/>
+          </w:tcPr>
+          <w:p>
+            <w:pPr>
+              <w:pStyle w:val="BodyText"/>
+              <w:spacing w:before="40" w:after="40"/>
+            </w:pPr>
+          </w:p>
+        </w:tc>
+      </w:tr>
+      <w:tr>
+        <w:tc>
+          <w:tcPr>
+            <w:tcW w:w="1831" w:type="dxa"/>
+          </w:tcPr>
+          <w:p>
+            <w:pPr>
+              <w:pStyle w:val="BodyText"/>
+              <w:spacing w:before="40" w:after="40"/>
+            </w:pPr>
+          </w:p>
+        </w:tc>
+        <w:tc>
+          <w:tcPr>
+            <w:tcW w:w="1831" w:type="dxa"/>
+          </w:tcPr>
+          <w:p>
+            <w:pPr>
+              <w:pStyle w:val="BodyText"/>
+              <w:spacing w:before="40" w:after="40"/>
+            </w:pPr>
+          </w:p>
+        </w:tc>
+        <w:tc>
+          <w:tcPr>
+            <w:tcW w:w="1831" w:type="dxa"/>
+          </w:tcPr>
+          <w:p>
+            <w:pPr>
+              <w:pStyle w:val="BodyText"/>
+              <w:spacing w:before="40" w:after="40"/>
+            </w:pPr>
+          </w:p>
+        </w:tc>
+        <w:tc>
+          <w:tcPr>
+            <w:tcW w:w="1831" w:type="dxa"/>
+          </w:tcPr>
+          <w:p>
+            <w:pPr>
+              <w:pStyle w:val="BodyText"/>
+              <w:spacing w:before="40" w:after="40"/>
+            </w:pPr>
+          </w:p>
+        </w:tc>
+        <w:tc>
+          <w:tcPr>
+            <w:tcW w:w="1831" w:type="dxa"/>
+          </w:tcPr>
+          <w:p>
+            <w:pPr>
+              <w:pStyle w:val="BodyText"/>
+              <w:spacing w:before="40" w:after="40"/>
+            </w:pPr>
           </w:p>
         </w:tc>
       </w:tr>
@@ -579,28 +571,15 @@
         <w:spacing w:before="40" w:after="40"/>
       </w:pPr>
       <w:r>
-        <w:t xml:space="preserve">Accordingly, I am claiming an extension of time for Practical Completion of (3) </w:t>
+        <w:t xml:space="preserve">This notice is served to fulfil my contractual obligation of Early Warning as per GCC </w:t>
       </w:r>
-      <w:sdt>
-        <w:sdtPr>
-          <w:id w:val="-597788619"/>
-          <w:placeholder>
-            <w:docPart w:val="512855DBEB404A7DB499BBACE1127C68"/>
-          </w:placeholder>
-          <w:text/>
-        </w:sdtPr>
-        <w:sdtEndPr/>
-        <w:sdtContent>
-          <w:r>
-            <w:t>[type here]</w:t>
-          </w:r>
-        </w:sdtContent>
-      </w:sdt>
+      <w:proofErr w:type="spellStart"/>
       <w:r>
-        <w:t xml:space="preserve"> days </w:t>
+        <w:t>caluse</w:t>
       </w:r>
+      <w:proofErr w:type="spellEnd"/>
       <w:r>
-        <w:t>(facts would have been provided in Cause of Delay above)</w:t>
+        <w:t xml:space="preserve"> 44.1</w:t>
       </w:r>
     </w:p>
     <w:p>
@@ -617,6 +596,9 @@
       </w:pPr>
       <w:r>
         <w:t>Yours sincerely</w:t>
+      </w:r>
+      <w:r>
+        <w:t>,</w:t>
       </w:r>
     </w:p>
     <w:p>
@@ -671,123 +653,6 @@
         </w:p>
       </w:sdtContent>
     </w:sdt>
-    <w:tbl>
-      <w:tblPr>
-        <w:tblStyle w:val="TableGrid"/>
-        <w:tblW w:w="0" w:type="auto"/>
-        <w:tblLook w:val="04A0" w:firstRow="1" w:lastRow="0" w:firstColumn="1" w:lastColumn="0" w:noHBand="0" w:noVBand="1"/>
-      </w:tblPr>
-      <w:tblGrid>
-        <w:gridCol w:w="9155"/>
-      </w:tblGrid>
-      <w:tr>
-        <w:tc>
-          <w:tcPr>
-            <w:tcW w:w="9155" w:type="dxa"/>
-          </w:tcPr>
-          <w:p>
-            <w:pPr>
-              <w:pStyle w:val="TableBodyTextsmall"/>
-              <w:numPr>
-                <w:ilvl w:val="0"/>
-                <w:numId w:val="40"/>
-              </w:numPr>
-            </w:pPr>
-            <w:r>
-              <w:t>Complete as appropriate as fully as possible. Where possible, the Contractor should refer to the Approved Program or, where appropriate the Short Term Rolling Program.</w:t>
-            </w:r>
-          </w:p>
-          <w:p>
-            <w:pPr>
-              <w:pStyle w:val="TableBodyTextsmall"/>
-              <w:numPr>
-                <w:ilvl w:val="0"/>
-                <w:numId w:val="40"/>
-              </w:numPr>
-            </w:pPr>
-            <w:r>
-              <w:t>Delete as appropriate.</w:t>
-            </w:r>
-          </w:p>
-          <w:p>
-            <w:pPr>
-              <w:pStyle w:val="TableBodyTextsmall"/>
-              <w:keepLines w:val="0"/>
-              <w:numPr>
-                <w:ilvl w:val="0"/>
-                <w:numId w:val="40"/>
-              </w:numPr>
-            </w:pPr>
-            <w:r>
-              <w:t>Actual number of days to be claimed must be stated in order to start the 20 Business Days period within which the Administrator must respond.</w:t>
-            </w:r>
-          </w:p>
-          <w:p>
-            <w:pPr>
-              <w:pStyle w:val="TableBodyTextsmall"/>
-              <w:ind w:left="-43"/>
-            </w:pPr>
-            <w:r>
-              <w:t>Note:</w:t>
-            </w:r>
-          </w:p>
-          <w:p>
-            <w:pPr>
-              <w:pStyle w:val="TableBodyTextsmall"/>
-              <w:numPr>
-                <w:ilvl w:val="0"/>
-                <w:numId w:val="41"/>
-              </w:numPr>
-            </w:pPr>
-            <w:r>
-              <w:t>This form combines a notice of delay and an application for extension of time. Whilst they may be given separately, if possible, both can be combined in one form and a specific number of days claimed as indicated.</w:t>
-            </w:r>
-          </w:p>
-          <w:p>
-            <w:pPr>
-              <w:pStyle w:val="TableBodyTextsmall"/>
-              <w:numPr>
-                <w:ilvl w:val="0"/>
-                <w:numId w:val="41"/>
-              </w:numPr>
-            </w:pPr>
-            <w:r>
-              <w:t xml:space="preserve">This is a Contractor’s </w:t>
-            </w:r>
-            <w:r>
-              <w:t>form. W</w:t>
-            </w:r>
-            <w:r>
-              <w:t>here the Principal may delay the Contractor’s work, SL063 should be completed by the Principal.</w:t>
-            </w:r>
-          </w:p>
-          <w:p>
-            <w:pPr>
-              <w:pStyle w:val="TableBodyTextsmall"/>
-              <w:numPr>
-                <w:ilvl w:val="0"/>
-                <w:numId w:val="41"/>
-              </w:numPr>
-            </w:pPr>
-            <w:r>
-              <w:t>This notice must be given within 20 Business Days after the delay occurred. If the period of the extension of time cannot be given, use SL119.</w:t>
-            </w:r>
-          </w:p>
-          <w:p>
-            <w:pPr>
-              <w:pStyle w:val="TableBodyTextsmall"/>
-              <w:numPr>
-                <w:ilvl w:val="0"/>
-                <w:numId w:val="41"/>
-              </w:numPr>
-            </w:pPr>
-            <w:r>
-              <w:t>This form is suitable for Contracts with only one Date for Practical completion (no Separable Portions). If there are Separable Portions each time claim should specify the extension of time claimed for each Separable Portion (refer to SL119 as an example).</w:t>
-            </w:r>
-          </w:p>
-        </w:tc>
-      </w:tr>
-    </w:tbl>
     <w:p>
       <w:pPr>
         <w:pStyle w:val="BodyText"/>
@@ -795,8 +660,6 @@
       </w:pPr>
     </w:p>
     <w:sectPr>
-      <w:headerReference w:type="default" r:id="rId12"/>
-      <w:footerReference w:type="default" r:id="rId13"/>
       <w:pgSz w:w="11906" w:h="16838" w:code="9"/>
       <w:pgMar w:top="1418" w:right="1323" w:bottom="1418" w:left="1418" w:header="454" w:footer="454" w:gutter="0"/>
       <w:cols w:space="708"/>
@@ -827,119 +690,6 @@
 </w:endnotes>
 </file>
 
-<file path=word/footer1.xml><?xml version="1.0" encoding="utf-8"?>
-<w:ftr xmlns:wpc="http://schemas.microsoft.com/office/word/2010/wordprocessingCanvas" xmlns:cx="http://schemas.microsoft.com/office/drawing/2014/chartex" xmlns:cx1="http://schemas.microsoft.com/office/drawing/2015/9/8/chartex" xmlns:mc="http://schemas.openxmlformats.org/markup-compatibility/2006" xmlns:o="urn:schemas-microsoft-com:office:office" xmlns:r="http://schemas.openxmlformats.org/officeDocument/2006/relationships" xmlns:m="http://schemas.openxmlformats.org/officeDocument/2006/math" xmlns:v="urn:schemas-microsoft-com:vml" xmlns:wp14="http://schemas.microsoft.com/office/word/2010/wordprocessingDrawing" xmlns:wp="http://schemas.openxmlformats.org/drawingml/2006/wordprocessingDrawing" xmlns:w10="urn:schemas-microsoft-com:office:word" xmlns:w="http://schemas.openxmlformats.org/wordprocessingml/2006/main" xmlns:w14="http://schemas.microsoft.com/office/word/2010/wordml" xmlns:w15="http://schemas.microsoft.com/office/word/2012/wordml" xmlns:w16se="http://schemas.microsoft.com/office/word/2015/wordml/symex" xmlns:wpg="http://schemas.microsoft.com/office/word/2010/wordprocessingGroup" xmlns:wpi="http://schemas.microsoft.com/office/word/2010/wordprocessingInk" xmlns:wne="http://schemas.microsoft.com/office/word/2006/wordml" xmlns:wps="http://schemas.microsoft.com/office/word/2010/wordprocessingShape" mc:Ignorable="w14 w15 w16se wp14">
-  <w:p>
-    <w:pPr>
-      <w:pStyle w:val="Footer"/>
-      <w:tabs>
-        <w:tab w:val="clear" w:pos="9540"/>
-        <w:tab w:val="right" w:pos="9214"/>
-      </w:tabs>
-      <w:ind w:right="-49"/>
-    </w:pPr>
-    <w:r>
-      <w:t>Contract Administration System</w:t>
-    </w:r>
-    <w:r>
-      <w:t xml:space="preserve">, </w:t>
-    </w:r>
-    <w:r>
-      <w:t>Trans</w:t>
-    </w:r>
-    <w:r>
-      <w:t xml:space="preserve">port and Main Roads, </w:t>
-    </w:r>
-    <w:r>
-      <w:t>June</w:t>
-    </w:r>
-    <w:r>
-      <w:t xml:space="preserve"> 201</w:t>
-    </w:r>
-    <w:r>
-      <w:t>5</w:t>
-    </w:r>
-    <w:r>
-      <w:tab/>
-    </w:r>
-    <w:r>
-      <w:rPr>
-        <w:rStyle w:val="PageNumber"/>
-      </w:rPr>
-      <w:fldChar w:fldCharType="begin"/>
-    </w:r>
-    <w:r>
-      <w:rPr>
-        <w:rStyle w:val="PageNumber"/>
-      </w:rPr>
-      <w:instrText xml:space="preserve">PAGE  </w:instrText>
-    </w:r>
-    <w:r>
-      <w:rPr>
-        <w:rStyle w:val="PageNumber"/>
-      </w:rPr>
-      <w:fldChar w:fldCharType="separate"/>
-    </w:r>
-    <w:r>
-      <w:rPr>
-        <w:rStyle w:val="PageNumber"/>
-        <w:noProof/>
-      </w:rPr>
-      <w:t>1</w:t>
-    </w:r>
-    <w:r>
-      <w:rPr>
-        <w:rStyle w:val="PageNumber"/>
-      </w:rPr>
-      <w:fldChar w:fldCharType="end"/>
-    </w:r>
-    <w:r>
-      <w:rPr>
-        <w:rStyle w:val="PageNumber"/>
-      </w:rPr>
-      <w:t xml:space="preserve"> of </w:t>
-    </w:r>
-    <w:r>
-      <w:rPr>
-        <w:rStyle w:val="PageNumber"/>
-      </w:rPr>
-      <w:fldChar w:fldCharType="begin"/>
-    </w:r>
-    <w:r>
-      <w:rPr>
-        <w:rStyle w:val="PageNumber"/>
-      </w:rPr>
-      <w:instrText>NumPages</w:instrText>
-    </w:r>
-    <w:r>
-      <w:rPr>
-        <w:rStyle w:val="PageNumber"/>
-      </w:rPr>
-      <w:instrText xml:space="preserve">  </w:instrText>
-    </w:r>
-    <w:r>
-      <w:rPr>
-        <w:rStyle w:val="PageNumber"/>
-      </w:rPr>
-      <w:fldChar w:fldCharType="separate"/>
-    </w:r>
-    <w:r>
-      <w:rPr>
-        <w:rStyle w:val="PageNumber"/>
-        <w:noProof/>
-      </w:rPr>
-      <w:t>1</w:t>
-    </w:r>
-    <w:r>
-      <w:rPr>
-        <w:rStyle w:val="PageNumber"/>
-      </w:rPr>
-      <w:fldChar w:fldCharType="end"/>
-    </w:r>
-  </w:p>
-</w:ftr>
-</file>
-
 <file path=word/footnotes.xml><?xml version="1.0" encoding="utf-8"?>
 <w:footnotes xmlns:wpc="http://schemas.microsoft.com/office/word/2010/wordprocessingCanvas" xmlns:cx="http://schemas.microsoft.com/office/drawing/2014/chartex" xmlns:cx1="http://schemas.microsoft.com/office/drawing/2015/9/8/chartex" xmlns:mc="http://schemas.openxmlformats.org/markup-compatibility/2006" xmlns:o="urn:schemas-microsoft-com:office:office" xmlns:r="http://schemas.openxmlformats.org/officeDocument/2006/relationships" xmlns:m="http://schemas.openxmlformats.org/officeDocument/2006/math" xmlns:v="urn:schemas-microsoft-com:vml" xmlns:wp14="http://schemas.microsoft.com/office/word/2010/wordprocessingDrawing" xmlns:wp="http://schemas.openxmlformats.org/drawingml/2006/wordprocessingDrawing" xmlns:w10="urn:schemas-microsoft-com:office:word" xmlns:w="http://schemas.openxmlformats.org/wordprocessingml/2006/main" xmlns:w14="http://schemas.microsoft.com/office/word/2010/wordml" xmlns:w15="http://schemas.microsoft.com/office/word/2012/wordml" xmlns:w16se="http://schemas.microsoft.com/office/word/2015/wordml/symex" xmlns:wpg="http://schemas.microsoft.com/office/word/2010/wordprocessingGroup" xmlns:wpi="http://schemas.microsoft.com/office/word/2010/wordprocessingInk" xmlns:wne="http://schemas.microsoft.com/office/word/2006/wordml" xmlns:wps="http://schemas.microsoft.com/office/word/2010/wordprocessingShape" mc:Ignorable="w14 w15 w16se wp14">
   <w:footnote w:type="separator" w:id="-1">
@@ -959,350 +709,6 @@
     <w:p/>
   </w:footnote>
 </w:footnotes>
-</file>
-
-<file path=word/header1.xml><?xml version="1.0" encoding="utf-8"?>
-<w:hdr xmlns:wpc="http://schemas.microsoft.com/office/word/2010/wordprocessingCanvas" xmlns:cx="http://schemas.microsoft.com/office/drawing/2014/chartex" xmlns:cx1="http://schemas.microsoft.com/office/drawing/2015/9/8/chartex" xmlns:mc="http://schemas.openxmlformats.org/markup-compatibility/2006" xmlns:o="urn:schemas-microsoft-com:office:office" xmlns:r="http://schemas.openxmlformats.org/officeDocument/2006/relationships" xmlns:m="http://schemas.openxmlformats.org/officeDocument/2006/math" xmlns:v="urn:schemas-microsoft-com:vml" xmlns:wp14="http://schemas.microsoft.com/office/word/2010/wordprocessingDrawing" xmlns:wp="http://schemas.openxmlformats.org/drawingml/2006/wordprocessingDrawing" xmlns:w10="urn:schemas-microsoft-com:office:word" xmlns:w="http://schemas.openxmlformats.org/wordprocessingml/2006/main" xmlns:w14="http://schemas.microsoft.com/office/word/2010/wordml" xmlns:w15="http://schemas.microsoft.com/office/word/2012/wordml" xmlns:w16se="http://schemas.microsoft.com/office/word/2015/wordml/symex" xmlns:wpg="http://schemas.microsoft.com/office/word/2010/wordprocessingGroup" xmlns:wpi="http://schemas.microsoft.com/office/word/2010/wordprocessingInk" xmlns:wne="http://schemas.microsoft.com/office/word/2006/wordml" xmlns:wps="http://schemas.microsoft.com/office/word/2010/wordprocessingShape" mc:Ignorable="w14 w15 w16se wp14">
-  <w:p>
-    <w:pPr>
-      <w:pStyle w:val="HeaderChapterpart"/>
-      <w:pBdr>
-        <w:bottom w:val="none" w:sz="0" w:space="0" w:color="auto"/>
-      </w:pBdr>
-      <w:rPr>
-        <w:b/>
-        <w:sz w:val="32"/>
-        <w:szCs w:val="32"/>
-      </w:rPr>
-    </w:pPr>
-    <w:r>
-      <w:rPr>
-        <w:b/>
-        <w:noProof/>
-        <w:sz w:val="32"/>
-        <w:szCs w:val="32"/>
-        <w:lang w:val="en-US" w:eastAsia="en-US"/>
-      </w:rPr>
-      <w:drawing>
-        <wp:anchor distT="0" distB="0" distL="114300" distR="114300" simplePos="0" relativeHeight="251659264" behindDoc="0" locked="0" layoutInCell="1" allowOverlap="1" wp14:anchorId="2676CE72" wp14:editId="36DABD63">
-          <wp:simplePos x="0" y="0"/>
-          <wp:positionH relativeFrom="column">
-            <wp:posOffset>3512820</wp:posOffset>
-          </wp:positionH>
-          <wp:positionV relativeFrom="paragraph">
-            <wp:posOffset>-3810</wp:posOffset>
-          </wp:positionV>
-          <wp:extent cx="2257425" cy="390525"/>
-          <wp:effectExtent l="0" t="0" r="9525" b="9525"/>
-          <wp:wrapSquare wrapText="bothSides"/>
-          <wp:docPr id="44" name="Picture 44"/>
-          <wp:cNvGraphicFramePr>
-            <a:graphicFrameLocks xmlns:a="http://schemas.openxmlformats.org/drawingml/2006/main" noChangeAspect="1"/>
-          </wp:cNvGraphicFramePr>
-          <a:graphic xmlns:a="http://schemas.openxmlformats.org/drawingml/2006/main">
-            <a:graphicData uri="http://schemas.openxmlformats.org/drawingml/2006/picture">
-              <pic:pic xmlns:pic="http://schemas.openxmlformats.org/drawingml/2006/picture">
-                <pic:nvPicPr>
-                  <pic:cNvPr id="0" name="Picture 13"/>
-                  <pic:cNvPicPr>
-                    <a:picLocks noChangeAspect="1" noChangeArrowheads="1"/>
-                  </pic:cNvPicPr>
-                </pic:nvPicPr>
-                <pic:blipFill>
-                  <a:blip r:embed="rId1">
-                    <a:extLst>
-                      <a:ext uri="{28A0092B-C50C-407E-A947-70E740481C1C}">
-                        <a14:useLocalDpi xmlns:a14="http://schemas.microsoft.com/office/drawing/2010/main" val="0"/>
-                      </a:ext>
-                    </a:extLst>
-                  </a:blip>
-                  <a:srcRect/>
-                  <a:stretch>
-                    <a:fillRect/>
-                  </a:stretch>
-                </pic:blipFill>
-                <pic:spPr bwMode="auto">
-                  <a:xfrm>
-                    <a:off x="0" y="0"/>
-                    <a:ext cx="2257425" cy="390525"/>
-                  </a:xfrm>
-                  <a:prstGeom prst="rect">
-                    <a:avLst/>
-                  </a:prstGeom>
-                  <a:noFill/>
-                </pic:spPr>
-              </pic:pic>
-            </a:graphicData>
-          </a:graphic>
-          <wp14:sizeRelH relativeFrom="page">
-            <wp14:pctWidth>0</wp14:pctWidth>
-          </wp14:sizeRelH>
-          <wp14:sizeRelV relativeFrom="page">
-            <wp14:pctHeight>0</wp14:pctHeight>
-          </wp14:sizeRelV>
-        </wp:anchor>
-      </w:drawing>
-    </w:r>
-  </w:p>
-  <w:p>
-    <w:pPr>
-      <w:pStyle w:val="HeaderChapterpart"/>
-      <w:pBdr>
-        <w:bottom w:val="none" w:sz="0" w:space="0" w:color="auto"/>
-      </w:pBdr>
-      <w:rPr>
-        <w:b/>
-        <w:sz w:val="32"/>
-        <w:szCs w:val="32"/>
-      </w:rPr>
-    </w:pPr>
-  </w:p>
-  <w:p>
-    <w:pPr>
-      <w:pStyle w:val="HeaderChapterpart"/>
-      <w:pBdr>
-        <w:bottom w:val="none" w:sz="0" w:space="0" w:color="auto"/>
-      </w:pBdr>
-      <w:rPr>
-        <w:b/>
-        <w:sz w:val="32"/>
-        <w:szCs w:val="32"/>
-      </w:rPr>
-    </w:pPr>
-    <w:r>
-      <w:rPr>
-        <w:b/>
-        <w:sz w:val="32"/>
-        <w:szCs w:val="32"/>
-      </w:rPr>
-      <w:t xml:space="preserve">Contractor’s Notice of Delay and </w:t>
-    </w:r>
-    <w:r>
-      <w:rPr>
-        <w:b/>
-        <w:sz w:val="32"/>
-        <w:szCs w:val="32"/>
-      </w:rPr>
-      <w:t>Claim for Extension of Time</w:t>
-    </w:r>
-    <w:r>
-      <w:rPr>
-        <w:b/>
-        <w:sz w:val="32"/>
-        <w:szCs w:val="32"/>
-      </w:rPr>
-      <w:t xml:space="preserve"> </w:t>
-    </w:r>
-    <w:r>
-      <w:rPr>
-        <w:b/>
-        <w:sz w:val="32"/>
-        <w:szCs w:val="32"/>
-      </w:rPr>
-      <w:t>(days stated)</w:t>
-    </w:r>
-    <w:r>
-      <w:rPr>
-        <w:b/>
-        <w:sz w:val="32"/>
-        <w:szCs w:val="32"/>
-      </w:rPr>
-      <w:t xml:space="preserve"> (Clause 3</w:t>
-    </w:r>
-    <w:r>
-      <w:rPr>
-        <w:b/>
-        <w:sz w:val="32"/>
-        <w:szCs w:val="32"/>
-      </w:rPr>
-      <w:t>5.5</w:t>
-    </w:r>
-    <w:r>
-      <w:rPr>
-        <w:b/>
-        <w:sz w:val="32"/>
-        <w:szCs w:val="32"/>
-      </w:rPr>
-      <w:t>)</w:t>
-    </w:r>
-  </w:p>
-  <w:p>
-    <w:pPr>
-      <w:pStyle w:val="HeaderChapterpart"/>
-      <w:rPr>
-        <w:b/>
-        <w:sz w:val="4"/>
-        <w:szCs w:val="4"/>
-      </w:rPr>
-    </w:pPr>
-    <w:r>
-      <w:rPr>
-        <w:b/>
-        <w:sz w:val="4"/>
-        <w:szCs w:val="4"/>
-      </w:rPr>
-      <w:br/>
-    </w:r>
-  </w:p>
-  <w:p>
-    <w:pPr>
-      <w:pStyle w:val="HeaderChapterpart"/>
-      <w:pBdr>
-        <w:bottom w:val="none" w:sz="0" w:space="0" w:color="auto"/>
-      </w:pBdr>
-    </w:pPr>
-  </w:p>
-  <w:tbl>
-    <w:tblPr>
-      <w:tblW w:w="0" w:type="auto"/>
-      <w:tblInd w:w="-142" w:type="dxa"/>
-      <w:tblBorders>
-        <w:top w:val="single" w:sz="4" w:space="0" w:color="auto"/>
-        <w:left w:val="single" w:sz="4" w:space="0" w:color="auto"/>
-        <w:bottom w:val="single" w:sz="4" w:space="0" w:color="auto"/>
-        <w:right w:val="single" w:sz="4" w:space="0" w:color="auto"/>
-        <w:insideH w:val="single" w:sz="4" w:space="0" w:color="auto"/>
-        <w:insideV w:val="single" w:sz="4" w:space="0" w:color="auto"/>
-      </w:tblBorders>
-      <w:tblLayout w:type="fixed"/>
-      <w:tblLook w:val="04A0" w:firstRow="1" w:lastRow="0" w:firstColumn="1" w:lastColumn="0" w:noHBand="0" w:noVBand="1"/>
-    </w:tblPr>
-    <w:tblGrid>
-      <w:gridCol w:w="3936"/>
-      <w:gridCol w:w="2254"/>
-      <w:gridCol w:w="2990"/>
-    </w:tblGrid>
-    <w:tr>
-      <w:trPr>
-        <w:trHeight w:val="340"/>
-      </w:trPr>
-      <w:tc>
-        <w:tcPr>
-          <w:tcW w:w="3936" w:type="dxa"/>
-          <w:tcBorders>
-            <w:top w:val="nil"/>
-            <w:left w:val="nil"/>
-            <w:bottom w:val="nil"/>
-            <w:right w:val="nil"/>
-          </w:tcBorders>
-          <w:shd w:val="clear" w:color="auto" w:fill="auto"/>
-          <w:vAlign w:val="bottom"/>
-        </w:tcPr>
-        <w:p>
-          <w:pPr>
-            <w:pStyle w:val="HeaderChapterpart"/>
-            <w:keepNext/>
-            <w:keepLines/>
-            <w:pBdr>
-              <w:bottom w:val="none" w:sz="0" w:space="0" w:color="auto"/>
-            </w:pBdr>
-            <w:ind w:right="0"/>
-            <w:rPr>
-              <w:b/>
-              <w:sz w:val="22"/>
-              <w:szCs w:val="22"/>
-            </w:rPr>
-          </w:pPr>
-          <w:r>
-            <w:rPr>
-              <w:b/>
-              <w:sz w:val="22"/>
-              <w:szCs w:val="22"/>
-            </w:rPr>
-            <w:t>SL1</w:t>
-          </w:r>
-          <w:r>
-            <w:rPr>
-              <w:b/>
-              <w:sz w:val="22"/>
-              <w:szCs w:val="22"/>
-            </w:rPr>
-            <w:t>20</w:t>
-          </w:r>
-        </w:p>
-      </w:tc>
-      <w:tc>
-        <w:tcPr>
-          <w:tcW w:w="2254" w:type="dxa"/>
-          <w:tcBorders>
-            <w:top w:val="nil"/>
-            <w:left w:val="nil"/>
-            <w:bottom w:val="nil"/>
-            <w:right w:val="nil"/>
-          </w:tcBorders>
-          <w:shd w:val="clear" w:color="auto" w:fill="auto"/>
-          <w:vAlign w:val="bottom"/>
-        </w:tcPr>
-        <w:p>
-          <w:pPr>
-            <w:pStyle w:val="HeaderChapterpart"/>
-            <w:keepNext/>
-            <w:keepLines/>
-            <w:pBdr>
-              <w:bottom w:val="none" w:sz="0" w:space="0" w:color="auto"/>
-            </w:pBdr>
-            <w:ind w:right="0"/>
-            <w:jc w:val="center"/>
-            <w:rPr>
-              <w:b/>
-              <w:sz w:val="22"/>
-              <w:szCs w:val="22"/>
-              <w:highlight w:val="yellow"/>
-            </w:rPr>
-          </w:pPr>
-        </w:p>
-      </w:tc>
-      <w:tc>
-        <w:tcPr>
-          <w:tcW w:w="2990" w:type="dxa"/>
-          <w:tcBorders>
-            <w:top w:val="nil"/>
-            <w:left w:val="nil"/>
-            <w:bottom w:val="nil"/>
-            <w:right w:val="nil"/>
-          </w:tcBorders>
-          <w:shd w:val="clear" w:color="auto" w:fill="auto"/>
-          <w:vAlign w:val="bottom"/>
-        </w:tcPr>
-        <w:p>
-          <w:pPr>
-            <w:pStyle w:val="HeaderChapterpart"/>
-            <w:keepNext/>
-            <w:keepLines/>
-            <w:pBdr>
-              <w:bottom w:val="none" w:sz="0" w:space="0" w:color="auto"/>
-            </w:pBdr>
-            <w:ind w:right="0"/>
-            <w:rPr>
-              <w:b/>
-              <w:sz w:val="22"/>
-              <w:szCs w:val="22"/>
-              <w:highlight w:val="yellow"/>
-            </w:rPr>
-          </w:pPr>
-        </w:p>
-      </w:tc>
-    </w:tr>
-  </w:tbl>
-  <w:p>
-    <w:pPr>
-      <w:pStyle w:val="HeaderChapterpart"/>
-      <w:pBdr>
-        <w:bottom w:val="none" w:sz="0" w:space="0" w:color="auto"/>
-      </w:pBdr>
-    </w:pPr>
-  </w:p>
-  <w:p>
-    <w:pPr>
-      <w:pStyle w:val="Header"/>
-      <w:spacing w:after="0" w:line="240" w:lineRule="auto"/>
-      <w:rPr>
-        <w:sz w:val="4"/>
-        <w:szCs w:val="4"/>
-      </w:rPr>
-    </w:pPr>
-  </w:p>
-</w:hdr>
 </file>
 
 <file path=word/numbering.xml><?xml version="1.0" encoding="utf-8"?>
@@ -4552,6 +3958,31 @@
       <w:color w:val="808080"/>
     </w:rPr>
   </w:style>
+  <w:style w:type="paragraph" w:styleId="BalloonText">
+    <w:name w:val="Balloon Text"/>
+    <w:basedOn w:val="Normal"/>
+    <w:link w:val="BalloonTextChar"/>
+    <w:rsid w:val="00740D26"/>
+    <w:pPr>
+      <w:spacing w:after="0" w:line="240" w:lineRule="auto"/>
+    </w:pPr>
+    <w:rPr>
+      <w:rFonts w:ascii="Segoe UI" w:hAnsi="Segoe UI" w:cs="Segoe UI"/>
+      <w:sz w:val="18"/>
+      <w:szCs w:val="18"/>
+    </w:rPr>
+  </w:style>
+  <w:style w:type="character" w:customStyle="1" w:styleId="BalloonTextChar">
+    <w:name w:val="Balloon Text Char"/>
+    <w:basedOn w:val="DefaultParagraphFont"/>
+    <w:link w:val="BalloonText"/>
+    <w:rsid w:val="00740D26"/>
+    <w:rPr>
+      <w:rFonts w:ascii="Segoe UI" w:hAnsi="Segoe UI" w:cs="Segoe UI"/>
+      <w:sz w:val="18"/>
+      <w:szCs w:val="18"/>
+    </w:rPr>
+  </w:style>
 </w:styles>
 </file>
 
@@ -4613,122 +4044,6 @@
         </w:p>
       </w:docPartBody>
     </w:docPart>
-    <w:docPart>
-      <w:docPartPr>
-        <w:name w:val="ABF2A2ED749A4CD0B1289C7B0D265AFC"/>
-        <w:category>
-          <w:name w:val="General"/>
-          <w:gallery w:val="placeholder"/>
-        </w:category>
-        <w:types>
-          <w:type w:val="bbPlcHdr"/>
-        </w:types>
-        <w:behaviors>
-          <w:behavior w:val="content"/>
-        </w:behaviors>
-        <w:guid w:val="{CD490DB3-63AC-4FBB-8374-BA89D6321652}"/>
-      </w:docPartPr>
-      <w:docPartBody>
-        <w:p>
-          <w:pPr>
-            <w:pStyle w:val="ABF2A2ED749A4CD0B1289C7B0D265AFC"/>
-          </w:pPr>
-          <w:r>
-            <w:rPr>
-              <w:rStyle w:val="PlaceholderText"/>
-            </w:rPr>
-            <w:t>Click here to enter text.</w:t>
-          </w:r>
-        </w:p>
-      </w:docPartBody>
-    </w:docPart>
-    <w:docPart>
-      <w:docPartPr>
-        <w:name w:val="7FCC4CC5AED04281A9288D5A768BB6B2"/>
-        <w:category>
-          <w:name w:val="General"/>
-          <w:gallery w:val="placeholder"/>
-        </w:category>
-        <w:types>
-          <w:type w:val="bbPlcHdr"/>
-        </w:types>
-        <w:behaviors>
-          <w:behavior w:val="content"/>
-        </w:behaviors>
-        <w:guid w:val="{FF356A16-F339-4DA2-A438-4C002E5FCED9}"/>
-      </w:docPartPr>
-      <w:docPartBody>
-        <w:p>
-          <w:pPr>
-            <w:pStyle w:val="7FCC4CC5AED04281A9288D5A768BB6B2"/>
-          </w:pPr>
-          <w:r>
-            <w:rPr>
-              <w:rStyle w:val="PlaceholderText"/>
-            </w:rPr>
-            <w:t>Click here to enter text.</w:t>
-          </w:r>
-        </w:p>
-      </w:docPartBody>
-    </w:docPart>
-    <w:docPart>
-      <w:docPartPr>
-        <w:name w:val="1BD74D10FBAB4FD6BBD99DE19DEABE5A"/>
-        <w:category>
-          <w:name w:val="General"/>
-          <w:gallery w:val="placeholder"/>
-        </w:category>
-        <w:types>
-          <w:type w:val="bbPlcHdr"/>
-        </w:types>
-        <w:behaviors>
-          <w:behavior w:val="content"/>
-        </w:behaviors>
-        <w:guid w:val="{3645D7D3-C558-4F91-91F1-9E32FCD52143}"/>
-      </w:docPartPr>
-      <w:docPartBody>
-        <w:p>
-          <w:pPr>
-            <w:pStyle w:val="1BD74D10FBAB4FD6BBD99DE19DEABE5A"/>
-          </w:pPr>
-          <w:r>
-            <w:rPr>
-              <w:rStyle w:val="PlaceholderText"/>
-            </w:rPr>
-            <w:t>Click here to enter text.</w:t>
-          </w:r>
-        </w:p>
-      </w:docPartBody>
-    </w:docPart>
-    <w:docPart>
-      <w:docPartPr>
-        <w:name w:val="512855DBEB404A7DB499BBACE1127C68"/>
-        <w:category>
-          <w:name w:val="General"/>
-          <w:gallery w:val="placeholder"/>
-        </w:category>
-        <w:types>
-          <w:type w:val="bbPlcHdr"/>
-        </w:types>
-        <w:behaviors>
-          <w:behavior w:val="content"/>
-        </w:behaviors>
-        <w:guid w:val="{16E737E2-E9A4-4F7E-8E2C-70C7FEF9FBDE}"/>
-      </w:docPartPr>
-      <w:docPartBody>
-        <w:p>
-          <w:pPr>
-            <w:pStyle w:val="512855DBEB404A7DB499BBACE1127C68"/>
-          </w:pPr>
-          <w:r>
-            <w:rPr>
-              <w:rStyle w:val="PlaceholderText"/>
-            </w:rPr>
-            <w:t>Click here to enter text.</w:t>
-          </w:r>
-        </w:p>
-      </w:docPartBody>
-    </w:docPart>
   </w:docParts>
 </w:glossaryDocument>
 </file>
@@ -4774,9 +4089,8 @@
     <w:panose1 w:val="020B0604030504040204"/>
     <w:charset w:val="00"/>
     <w:family w:val="swiss"/>
-    <w:notTrueType/>
     <w:pitch w:val="variable"/>
-    <w:sig w:usb0="00000003" w:usb1="00000000" w:usb2="00000000" w:usb3="00000000" w:csb0="00000001" w:csb1="00000000"/>
+    <w:sig w:usb0="E1002EFF" w:usb1="C000605B" w:usb2="00000029" w:usb3="00000000" w:csb0="000101FF" w:csb1="00000000"/>
   </w:font>
   <w:font w:name="Arial Bold">
     <w:panose1 w:val="00000000000000000000"/>
@@ -4785,6 +4099,13 @@
     <w:notTrueType/>
     <w:pitch w:val="default"/>
     <w:sig w:usb0="00000003" w:usb1="00000000" w:usb2="00000000" w:usb3="00000000" w:csb0="00000001" w:csb1="00000000"/>
+  </w:font>
+  <w:font w:name="Segoe UI">
+    <w:panose1 w:val="020B0502040204020203"/>
+    <w:charset w:val="00"/>
+    <w:family w:val="swiss"/>
+    <w:pitch w:val="variable"/>
+    <w:sig w:usb0="E4002EFF" w:usb1="C000E47F" w:usb2="00000009" w:usb3="00000000" w:csb0="000001FF" w:csb1="00000000"/>
   </w:font>
   <w:font w:name="Calibri Light">
     <w:panose1 w:val="020F0302020204030204"/>
@@ -4819,6 +4140,7 @@
   </w:compat>
   <w:rsids>
     <w:rsidRoot w:val="002E5682"/>
+    <w:rsid w:val="002C0272"/>
     <w:rsid w:val="002E5682"/>
     <w:rsid w:val="00426DEA"/>
     <w:rsid w:val="0047240F"/>
@@ -5587,6 +4909,15 @@
 </file>
 
 <file path=customXml/item1.xml><?xml version="1.0" encoding="utf-8"?>
+<p:properties xmlns:p="http://schemas.microsoft.com/office/2006/metadata/properties" xmlns:xsi="http://www.w3.org/2001/XMLSchema-instance" xmlns:pc="http://schemas.microsoft.com/office/infopath/2007/PartnerControls">
+  <documentManagement>
+    <Description0 xmlns="ec972935-d489-4a83-af2a-c34816ed2832">Template for authors writing technical publications.</Description0>
+    <Page_x0020_order xmlns="ec972935-d489-4a83-af2a-c34816ed2832">2</Page_x0020_order>
+  </documentManagement>
+</p:properties>
+</file>
+
+<file path=customXml/item2.xml><?xml version="1.0" encoding="utf-8"?>
 <ct:contentTypeSchema xmlns:ct="http://schemas.microsoft.com/office/2006/metadata/contentType" xmlns:ma="http://schemas.microsoft.com/office/2006/metadata/properties/metaAttributes" ct:_="" ma:_="" ma:contentTypeName="Document" ma:contentTypeID="0x010100F46E6FB4B4F70C4C958201F478119012" ma:contentTypeVersion="2" ma:contentTypeDescription="Create a new document." ma:contentTypeScope="" ma:versionID="09c379104eae6eaeca8576696a176467">
   <xsd:schema xmlns:xsd="http://www.w3.org/2001/XMLSchema" xmlns:xs="http://www.w3.org/2001/XMLSchema" xmlns:p="http://schemas.microsoft.com/office/2006/metadata/properties" xmlns:ns2="ec972935-d489-4a83-af2a-c34816ed2832" targetNamespace="http://schemas.microsoft.com/office/2006/metadata/properties" ma:root="true" ma:fieldsID="4525b8109e7d42f497cb60f1167ff4b1" ns2:_="">
     <xsd:import namespace="ec972935-d489-4a83-af2a-c34816ed2832"/>
@@ -5722,16 +5053,11 @@
 </ct:contentTypeSchema>
 </file>
 
-<file path=customXml/item2.xml><?xml version="1.0" encoding="utf-8"?>
-<p:properties xmlns:p="http://schemas.microsoft.com/office/2006/metadata/properties" xmlns:xsi="http://www.w3.org/2001/XMLSchema-instance" xmlns:pc="http://schemas.microsoft.com/office/infopath/2007/PartnerControls">
-  <documentManagement>
-    <Description0 xmlns="ec972935-d489-4a83-af2a-c34816ed2832">Template for authors writing technical publications.</Description0>
-    <Page_x0020_order xmlns="ec972935-d489-4a83-af2a-c34816ed2832">2</Page_x0020_order>
-  </documentManagement>
-</p:properties>
+<file path=customXml/item3.xml><?xml version="1.0" encoding="utf-8"?>
+<LongProperties xmlns="http://schemas.microsoft.com/office/2006/metadata/longProperties"/>
 </file>
 
-<file path=customXml/item3.xml><?xml version="1.0" encoding="utf-8"?>
+<file path=customXml/item4.xml><?xml version="1.0" encoding="utf-8"?>
 <?mso-contentType ?>
 <FormTemplates xmlns="http://schemas.microsoft.com/sharepoint/v3/contenttype/forms">
   <Display>DocumentLibraryForm</Display>
@@ -5740,15 +5066,21 @@
 </FormTemplates>
 </file>
 
-<file path=customXml/item4.xml><?xml version="1.0" encoding="utf-8"?>
-<LongProperties xmlns="http://schemas.microsoft.com/office/2006/metadata/longProperties"/>
-</file>
-
 <file path=customXml/item5.xml><?xml version="1.0" encoding="utf-8"?>
 <b:Sources xmlns:b="http://schemas.openxmlformats.org/officeDocument/2006/bibliography" xmlns="http://schemas.openxmlformats.org/officeDocument/2006/bibliography" SelectedStyle="\APASixthEditionOfficeOnline.xsl" StyleName="APA" Version="6"/>
 </file>
 
 <file path=customXml/itemProps1.xml><?xml version="1.0" encoding="utf-8"?>
+<ds:datastoreItem xmlns:ds="http://schemas.openxmlformats.org/officeDocument/2006/customXml" ds:itemID="{2C42566C-65BA-4499-A9E2-2EFE7455FA4D}">
+  <ds:schemaRefs>
+    <ds:schemaRef ds:uri="http://schemas.microsoft.com/office/2006/metadata/properties"/>
+    <ds:schemaRef ds:uri="http://schemas.microsoft.com/office/infopath/2007/PartnerControls"/>
+    <ds:schemaRef ds:uri="ec972935-d489-4a83-af2a-c34816ed2832"/>
+  </ds:schemaRefs>
+</ds:datastoreItem>
+</file>
+
+<file path=customXml/itemProps2.xml><?xml version="1.0" encoding="utf-8"?>
 <ds:datastoreItem xmlns:ds="http://schemas.openxmlformats.org/officeDocument/2006/customXml" ds:itemID="{84CE4EAC-F8DE-4BBA-9A46-37691AD2C37E}">
   <ds:schemaRefs>
     <ds:schemaRef ds:uri="http://schemas.microsoft.com/office/2006/metadata/contentType"/>
@@ -5766,17 +5098,15 @@
 </ds:datastoreItem>
 </file>
 
-<file path=customXml/itemProps2.xml><?xml version="1.0" encoding="utf-8"?>
-<ds:datastoreItem xmlns:ds="http://schemas.openxmlformats.org/officeDocument/2006/customXml" ds:itemID="{2C42566C-65BA-4499-A9E2-2EFE7455FA4D}">
+<file path=customXml/itemProps3.xml><?xml version="1.0" encoding="utf-8"?>
+<ds:datastoreItem xmlns:ds="http://schemas.openxmlformats.org/officeDocument/2006/customXml" ds:itemID="{12A43298-CDBF-4E4A-B05B-611A8E980CA5}">
   <ds:schemaRefs>
-    <ds:schemaRef ds:uri="http://schemas.microsoft.com/office/2006/metadata/properties"/>
-    <ds:schemaRef ds:uri="http://schemas.microsoft.com/office/infopath/2007/PartnerControls"/>
-    <ds:schemaRef ds:uri="ec972935-d489-4a83-af2a-c34816ed2832"/>
+    <ds:schemaRef ds:uri="http://schemas.microsoft.com/office/2006/metadata/longProperties"/>
   </ds:schemaRefs>
 </ds:datastoreItem>
 </file>
 
-<file path=customXml/itemProps3.xml><?xml version="1.0" encoding="utf-8"?>
+<file path=customXml/itemProps4.xml><?xml version="1.0" encoding="utf-8"?>
 <ds:datastoreItem xmlns:ds="http://schemas.openxmlformats.org/officeDocument/2006/customXml" ds:itemID="{8CBE615B-D60E-447E-82FD-A5F6D6207C06}">
   <ds:schemaRefs>
     <ds:schemaRef ds:uri="http://schemas.microsoft.com/sharepoint/v3/contenttype/forms"/>
@@ -5784,16 +5114,8 @@
 </ds:datastoreItem>
 </file>
 
-<file path=customXml/itemProps4.xml><?xml version="1.0" encoding="utf-8"?>
-<ds:datastoreItem xmlns:ds="http://schemas.openxmlformats.org/officeDocument/2006/customXml" ds:itemID="{12A43298-CDBF-4E4A-B05B-611A8E980CA5}">
-  <ds:schemaRefs>
-    <ds:schemaRef ds:uri="http://schemas.microsoft.com/office/2006/metadata/longProperties"/>
-  </ds:schemaRefs>
-</ds:datastoreItem>
-</file>
-
 <file path=customXml/itemProps5.xml><?xml version="1.0" encoding="utf-8"?>
-<ds:datastoreItem xmlns:ds="http://schemas.openxmlformats.org/officeDocument/2006/customXml" ds:itemID="{CBC94BEB-0EE9-42B6-869E-99F72BCF1DDF}">
+<ds:datastoreItem xmlns:ds="http://schemas.openxmlformats.org/officeDocument/2006/customXml" ds:itemID="{81DBEAE7-E730-4D96-A7E4-B6917594657F}">
   <ds:schemaRefs>
     <ds:schemaRef ds:uri="http://schemas.openxmlformats.org/officeDocument/2006/bibliography"/>
   </ds:schemaRefs>
